--- a/New2.docx
+++ b/New2.docx
@@ -3,72 +3,78 @@
 <w:document xmlns:wpc="http://schemas.microsoft.com/office/word/2010/wordprocessingCanvas" xmlns:mc="http://schemas.openxmlformats.org/markup-compatibility/2006" xmlns:o="urn:schemas-microsoft-com:office:office" xmlns:r="http://schemas.openxmlformats.org/officeDocument/2006/relationships" xmlns:m="http://schemas.openxmlformats.org/officeDocument/2006/math" xmlns:v="urn:schemas-microsoft-com:vml" xmlns:wp14="http://schemas.microsoft.com/office/word/2010/wordprocessingDrawing" xmlns:wp="http://schemas.openxmlformats.org/drawingml/2006/wordprocessingDrawing" xmlns:w10="urn:schemas-microsoft-com:office:word" xmlns:w="http://schemas.openxmlformats.org/wordprocessingml/2006/main" xmlns:w14="http://schemas.microsoft.com/office/word/2010/wordml" xmlns:w15="http://schemas.microsoft.com/office/word/2012/wordml" xmlns:wpg="http://schemas.microsoft.com/office/word/2010/wordprocessingGroup" xmlns:wpi="http://schemas.microsoft.com/office/word/2010/wordprocessingInk" xmlns:wne="http://schemas.microsoft.com/office/word/2006/wordml" xmlns:wps="http://schemas.microsoft.com/office/word/2010/wordprocessingShape" mc:Ignorable="w14 w15 wp14">
   <w:body>
     <w:p>
-      <w:pPr>
-        <w:rPr>
-          <w:lang w:val="ru-RU"/>
-        </w:rPr>
-      </w:pPr>
-      <w:r>
-        <w:rPr>
-          <w:lang w:val="ru-RU"/>
-        </w:rPr>
-        <w:t>2133</w:t>
-      </w:r>
-    </w:p>
-    <w:p>
-      <w:pPr>
-        <w:rPr>
-          <w:lang w:val="ru-RU"/>
-        </w:rPr>
-      </w:pPr>
-      <w:r>
-        <w:rPr>
-          <w:lang w:val="ru-RU"/>
-        </w:rPr>
-        <w:t>213</w:t>
-      </w:r>
-    </w:p>
-    <w:p>
-      <w:pPr>
-        <w:rPr>
-          <w:lang w:val="ru-RU"/>
-        </w:rPr>
-      </w:pPr>
-      <w:r>
-        <w:rPr>
-          <w:lang w:val="ru-RU"/>
-        </w:rPr>
-        <w:t>213</w:t>
-      </w:r>
-    </w:p>
-    <w:p>
-      <w:pPr>
-        <w:rPr>
-          <w:lang w:val="ru-RU"/>
-        </w:rPr>
-      </w:pPr>
-      <w:r>
-        <w:rPr>
-          <w:lang w:val="ru-RU"/>
-        </w:rPr>
-        <w:t>132</w:t>
-      </w:r>
-    </w:p>
-    <w:p>
-      <w:pPr>
-        <w:rPr>
-          <w:lang w:val="ru-RU"/>
-        </w:rPr>
-      </w:pPr>
-      <w:r>
-        <w:rPr>
-          <w:lang w:val="ru-RU"/>
-        </w:rPr>
-        <w:t>132</w:t>
-      </w:r>
+      <w:r>
+        <w:t>Null</w:t>
+      </w:r>
+    </w:p>
+    <w:p>
+      <w:proofErr w:type="gramStart"/>
+      <w:r>
+        <w:t>null</w:t>
+      </w:r>
+      <w:proofErr w:type="gramEnd"/>
+    </w:p>
+    <w:p>
+      <w:proofErr w:type="gramStart"/>
+      <w:r>
+        <w:t>null</w:t>
+      </w:r>
+      <w:proofErr w:type="gramEnd"/>
+    </w:p>
+    <w:p>
+      <w:proofErr w:type="gramStart"/>
+      <w:r>
+        <w:t>null</w:t>
+      </w:r>
+      <w:proofErr w:type="gramEnd"/>
+    </w:p>
+    <w:p>
+      <w:proofErr w:type="gramStart"/>
+      <w:r>
+        <w:t>null</w:t>
+      </w:r>
+      <w:proofErr w:type="gramEnd"/>
+    </w:p>
+    <w:p>
+      <w:proofErr w:type="gramStart"/>
+      <w:r>
+        <w:t>null</w:t>
+      </w:r>
+      <w:proofErr w:type="gramEnd"/>
+    </w:p>
+    <w:p>
+      <w:proofErr w:type="gramStart"/>
+      <w:r>
+        <w:t>null</w:t>
+      </w:r>
+      <w:proofErr w:type="gramEnd"/>
+    </w:p>
+    <w:p>
       <w:bookmarkStart w:id="0" w:name="_GoBack"/>
       <w:bookmarkEnd w:id="0"/>
-    </w:p>
+      <w:r>
+        <w:t>null</w:t>
+      </w:r>
+    </w:p>
+    <w:p>
+      <w:r>
+        <w:br w:type="page"/>
+      </w:r>
+    </w:p>
+    <w:p>
+      <w:proofErr w:type="gramStart"/>
+      <w:r>
+        <w:lastRenderedPageBreak/>
+        <w:t>null</w:t>
+      </w:r>
+      <w:proofErr w:type="gramEnd"/>
+    </w:p>
+    <w:p>
+      <w:r>
+        <w:br w:type="page"/>
+      </w:r>
+    </w:p>
+    <w:p/>
     <w:sectPr>
       <w:pgSz w:w="12240" w:h="15840"/>
       <w:pgMar w:top="1417" w:right="1417" w:bottom="1134" w:left="1417" w:header="720" w:footer="720" w:gutter="0"/>
